--- a/IHM TP3.docx
+++ b/IHM TP3.docx
@@ -4,21 +4,20 @@
   <w:body>
     <w:p>
       <w:r>
+        <w:t>Partie 1 :</w:t>
+      </w:r>
+    </w:p>
+    <w:p>
+      <w:r>
+        <w:t>A/</w:t>
+      </w:r>
+      <w:r>
         <w:tab/>
       </w:r>
-      <w:bookmarkStart w:id="0" w:name="_GoBack"/>
-      <w:bookmarkEnd w:id="0"/>
-    </w:p>
-    <w:p>
-      <w:proofErr w:type="spellStart"/>
-      <w:proofErr w:type="gramStart"/>
-      <w:r>
-        <w:t>create</w:t>
-      </w:r>
-      <w:proofErr w:type="spellEnd"/>
-      <w:proofErr w:type="gramEnd"/>
-      <w:r>
-        <w:t xml:space="preserve"> table Personnel</w:t>
+    </w:p>
+    <w:p>
+      <w:r>
+        <w:t>create table Personnel</w:t>
       </w:r>
     </w:p>
     <w:p>
@@ -27,117 +26,53 @@
       </w:r>
     </w:p>
     <w:p>
-      <w:proofErr w:type="spellStart"/>
-      <w:proofErr w:type="gramStart"/>
-      <w:r>
-        <w:t>numpers</w:t>
-      </w:r>
-      <w:proofErr w:type="spellEnd"/>
-      <w:proofErr w:type="gramEnd"/>
-      <w:r>
-        <w:t xml:space="preserve"> CHAR(5) PRIMARY KEY,</w:t>
-      </w:r>
-    </w:p>
-    <w:p>
-      <w:proofErr w:type="spellStart"/>
-      <w:proofErr w:type="gramStart"/>
-      <w:r>
-        <w:t>nompers</w:t>
-      </w:r>
-      <w:proofErr w:type="spellEnd"/>
-      <w:proofErr w:type="gramEnd"/>
-      <w:r>
-        <w:t xml:space="preserve"> VARCHAR(20) NOT NULL,</w:t>
-      </w:r>
-    </w:p>
-    <w:p>
-      <w:proofErr w:type="spellStart"/>
-      <w:proofErr w:type="gramStart"/>
-      <w:r>
-        <w:t>numtel</w:t>
-      </w:r>
-      <w:proofErr w:type="spellEnd"/>
-      <w:proofErr w:type="gramEnd"/>
-      <w:r>
-        <w:t xml:space="preserve"> CHAR(10) NOT NULL,</w:t>
-      </w:r>
-    </w:p>
-    <w:p>
-      <w:proofErr w:type="spellStart"/>
-      <w:proofErr w:type="gramStart"/>
-      <w:r>
-        <w:t>tauxhorraire</w:t>
-      </w:r>
-      <w:proofErr w:type="spellEnd"/>
-      <w:proofErr w:type="gramEnd"/>
-      <w:r>
-        <w:t xml:space="preserve"> FLOAT,</w:t>
-      </w:r>
-    </w:p>
-    <w:p>
-      <w:proofErr w:type="spellStart"/>
-      <w:proofErr w:type="gramStart"/>
-      <w:r>
-        <w:t>nbheures</w:t>
-      </w:r>
-      <w:proofErr w:type="spellEnd"/>
-      <w:proofErr w:type="gramEnd"/>
-      <w:r>
-        <w:t xml:space="preserve"> FLOAT,</w:t>
-      </w:r>
-    </w:p>
-    <w:p>
-      <w:proofErr w:type="spellStart"/>
-      <w:proofErr w:type="gramStart"/>
-      <w:r>
-        <w:t>indemnite</w:t>
-      </w:r>
-      <w:proofErr w:type="spellEnd"/>
-      <w:proofErr w:type="gramEnd"/>
-      <w:r>
-        <w:t xml:space="preserve"> FLOAT,</w:t>
-      </w:r>
-    </w:p>
-    <w:p>
-      <w:proofErr w:type="gramStart"/>
-      <w:r>
-        <w:t>prime</w:t>
-      </w:r>
-      <w:proofErr w:type="gramEnd"/>
-      <w:r>
-        <w:t xml:space="preserve"> FLOAT,</w:t>
-      </w:r>
-    </w:p>
-    <w:p>
-      <w:proofErr w:type="gramStart"/>
-      <w:r>
-        <w:t>pourcentage</w:t>
-      </w:r>
-      <w:proofErr w:type="gramEnd"/>
-      <w:r>
-        <w:t xml:space="preserve"> FLOAT,</w:t>
-      </w:r>
-    </w:p>
-    <w:p>
-      <w:proofErr w:type="gramStart"/>
-      <w:r>
-        <w:t>ventes</w:t>
-      </w:r>
-      <w:proofErr w:type="gramEnd"/>
-      <w:r>
-        <w:t xml:space="preserve"> FLOAT,</w:t>
-      </w:r>
-    </w:p>
-    <w:p>
-      <w:proofErr w:type="spellStart"/>
-      <w:proofErr w:type="gramStart"/>
-      <w:r>
-        <w:t>typepersonnel</w:t>
-      </w:r>
-      <w:proofErr w:type="spellEnd"/>
-      <w:proofErr w:type="gramEnd"/>
-      <w:r>
-        <w:t xml:space="preserve"> VARCHAR(10) NOT NULL</w:t>
+      <w:r>
+        <w:t>numpers CHAR(5) PRIMARY KEY,</w:t>
+      </w:r>
+    </w:p>
+    <w:p>
+      <w:r>
+        <w:t>nompers VARCHAR(20) NOT NULL,</w:t>
+      </w:r>
+    </w:p>
+    <w:p>
+      <w:r>
+        <w:t>numtel CHAR(10) NOT NULL,</w:t>
+      </w:r>
+    </w:p>
+    <w:p>
+      <w:r>
+        <w:t>tauxhorraire FLOAT,</w:t>
+      </w:r>
+    </w:p>
+    <w:p>
+      <w:r>
+        <w:t>nbheures FLOAT,</w:t>
+      </w:r>
+    </w:p>
+    <w:p>
+      <w:r>
+        <w:t>indemnite FLOAT,</w:t>
+      </w:r>
+    </w:p>
+    <w:p>
+      <w:r>
+        <w:t>prime FLOAT,</w:t>
+      </w:r>
+    </w:p>
+    <w:p>
+      <w:r>
+        <w:t>pourcentage FLOAT,</w:t>
+      </w:r>
+    </w:p>
+    <w:p>
+      <w:r>
+        <w:t>ventes FLOAT,</w:t>
+      </w:r>
+    </w:p>
+    <w:p>
+      <w:r>
+        <w:t>typepersonnel VARCHAR(10) NOT NULL</w:t>
       </w:r>
     </w:p>
     <w:p>
@@ -147,36 +82,18 @@
     </w:p>
     <w:p>
       <w:r>
-        <w:t>INSERT INTO Personnel values('M1001','Kinder','0412236586</w:t>
-      </w:r>
-      <w:proofErr w:type="gramStart"/>
-      <w:r>
-        <w:t>',12,140</w:t>
-      </w:r>
-      <w:proofErr w:type="gramEnd"/>
-      <w:r>
-        <w:t>,'','','','','Employe');</w:t>
-      </w:r>
-    </w:p>
-    <w:p>
-      <w:r>
-        <w:t>INSERT INTO Personnel values('M1002','Kinderino','0414566586',12.3,143,'','',8,12,'Commercial'</w:t>
-      </w:r>
-      <w:proofErr w:type="gramStart"/>
-      <w:r>
-        <w:t>);</w:t>
-      </w:r>
-      <w:proofErr w:type="gramEnd"/>
-    </w:p>
-    <w:p>
-      <w:r>
-        <w:t>INSERT INTO Personnel values('M1003','Kinderina','0448568966','','',4200,600,'','','Directeur'</w:t>
-      </w:r>
-      <w:proofErr w:type="gramStart"/>
-      <w:r>
-        <w:t>);</w:t>
-      </w:r>
-      <w:proofErr w:type="gramEnd"/>
+        <w:t>INSERT INTO Personnel values('M1001','Kinder','0412236586',12,140,'','','','','Employe');</w:t>
+      </w:r>
+    </w:p>
+    <w:p>
+      <w:r>
+        <w:t>INSERT INTO Personnel values('M1002','Kinderino','0414566586',12.3,143,'','',8,12,'Commercial');</w:t>
+      </w:r>
+    </w:p>
+    <w:p>
+      <w:r>
+        <w:t>INSERT INTO Personnel values('M1003','Kinderina','0448568966','','',4200,600,'','','Directeur');</w:t>
+      </w:r>
     </w:p>
     <w:p>
       <w:r>
@@ -220,6 +137,172 @@
           </wp:inline>
         </w:drawing>
       </w:r>
+    </w:p>
+    <w:p/>
+    <w:p>
+      <w:r>
+        <w:t>B/</w:t>
+      </w:r>
+    </w:p>
+    <w:p>
+      <w:r>
+        <w:t>Q1 : Charger et sauvegarder ne seront plus utiles car on agira sur la table de la base de données directement. Quand on fermera l’interface graphique, et qu’on la ré</w:t>
+      </w:r>
+      <w:r>
+        <w:t>-</w:t>
+      </w:r>
+      <w:r>
+        <w:t>ouvre juste ensuite on aura déjà des informations affichées.</w:t>
+      </w:r>
+    </w:p>
+    <w:p>
+      <w:r>
+        <w:t xml:space="preserve">Q2 : </w:t>
+      </w:r>
+      <w:r>
+        <w:t>Les deux façons sont :</w:t>
+      </w:r>
+    </w:p>
+    <w:p>
+      <w:r>
+        <w:t>-</w:t>
+      </w:r>
+      <w:r>
+        <w:tab/>
+        <w:t>ajouter un bouton synchronisation qui permet de faire tous les ajouts / suppressions (déjà effectués dans le conteneur) en une fois dans la BD. (mode asynchrone)</w:t>
+      </w:r>
+    </w:p>
+    <w:p>
+      <w:r>
+        <w:t>Avantage(s) : moins de connexions à la BD, possibilité de faire des modifications en local</w:t>
+      </w:r>
+    </w:p>
+    <w:p>
+      <w:r>
+        <w:t>Inconvénient(s) : la BD n’est pas en permanence à jour</w:t>
+      </w:r>
+    </w:p>
+    <w:p>
+      <w:r>
+        <w:t>-</w:t>
+      </w:r>
+      <w:r>
+        <w:tab/>
+        <w:t>envoyer toutes les opérations effectuées sur le conteneur directement dans la BD. (mode synchrone)</w:t>
+      </w:r>
+    </w:p>
+    <w:p>
+      <w:r>
+        <w:lastRenderedPageBreak/>
+        <w:t>Avantage(s) : la BD est perpétuellement à jour</w:t>
+      </w:r>
+    </w:p>
+    <w:p>
+      <w:r>
+        <w:t>Inconvénient(s) : nombreuses connexions à la BD, impossibilité de faire des modifications en local</w:t>
+      </w:r>
+    </w:p>
+    <w:p/>
+    <w:p>
+      <w:r>
+        <w:t xml:space="preserve">Partie 2 : </w:t>
+      </w:r>
+    </w:p>
+    <w:p>
+      <w:r>
+        <w:t>Q3 : Nous aurons</w:t>
+      </w:r>
+      <w:r>
+        <w:t xml:space="preserve"> b</w:t>
+      </w:r>
+      <w:r>
+        <w:t>esoin des requêtes d’insertion</w:t>
+      </w:r>
+      <w:r>
+        <w:t xml:space="preserve"> (insert into), suppression (delete) et d</w:t>
+      </w:r>
+      <w:r>
+        <w:t>e selection</w:t>
+      </w:r>
+      <w:r>
+        <w:t xml:space="preserve"> (select).</w:t>
+      </w:r>
+    </w:p>
+    <w:p/>
+    <w:p>
+      <w:r>
+        <w:t>Q4 : Nous avons choisi le mode synchrone</w:t>
+      </w:r>
+    </w:p>
+    <w:p/>
+    <w:p>
+      <w:r>
+        <w:t>Q5 :</w:t>
+      </w:r>
+      <w:r>
+        <w:t xml:space="preserve"> Il vaut mieux procéder ainsi car on peut facilement changer les propriétés des sources de donnés sans changer le code </w:t>
+      </w:r>
+      <w:r>
+        <w:t>source.</w:t>
+      </w:r>
+    </w:p>
+    <w:p/>
+    <w:p>
+      <w:r>
+        <w:t xml:space="preserve">Q6 : </w:t>
+      </w:r>
+      <w:r>
+        <w:t xml:space="preserve">Les limites de ce mécanisme de connexion sont que nous pouvons connecter seulement </w:t>
+      </w:r>
+      <w:r>
+        <w:t>un seul compte en même temps.</w:t>
+      </w:r>
+    </w:p>
+    <w:p/>
+    <w:p>
+      <w:r>
+        <w:t xml:space="preserve">Q7 : </w:t>
+      </w:r>
+      <w:r>
+        <w:t>On a du rajouter un constructeur pour chaque type de personnel.</w:t>
+      </w:r>
+    </w:p>
+    <w:p/>
+    <w:p>
+      <w:pPr>
+        <w:pStyle w:val="Standard"/>
+      </w:pPr>
+      <w:r>
+        <w:t xml:space="preserve">Q8 : </w:t>
+      </w:r>
+      <w:r>
+        <w:t xml:space="preserve">La méthode « charger() » est appelée dans le constructeur de </w:t>
+      </w:r>
+      <w:r>
+        <w:t>la JFrame</w:t>
+      </w:r>
+      <w:r>
+        <w:t>.</w:t>
+      </w:r>
+    </w:p>
+    <w:p/>
+    <w:p>
+      <w:r>
+        <w:t>Q9 :</w:t>
+      </w:r>
+      <w:r>
+        <w:t xml:space="preserve"> La méthode « insérer() » prend simplement en argument </w:t>
+      </w:r>
+      <w:r>
+        <w:t>personnel à insérer.</w:t>
+      </w:r>
+    </w:p>
+    <w:p>
+      <w:r>
+        <w:t>Q10-11 : Je ne voyais pas comment faire comme ça j’ai donc directement lié bd et interface dans la classe de la JFrame.</w:t>
+      </w:r>
+      <w:bookmarkStart w:id="0" w:name="_GoBack"/>
+      <w:bookmarkEnd w:id="0"/>
     </w:p>
     <w:sectPr>
       <w:pgSz w:w="11906" w:h="16838"/>
@@ -653,6 +736,20 @@
     <w:semiHidden/>
     <w:unhideWhenUsed/>
   </w:style>
+  <w:style w:type="paragraph" w:customStyle="1" w:styleId="Standard">
+    <w:name w:val="Standard"/>
+    <w:rsid w:val="00B1213A"/>
+    <w:pPr>
+      <w:suppressAutoHyphens/>
+      <w:autoSpaceDN w:val="0"/>
+      <w:spacing w:line="256" w:lineRule="auto"/>
+      <w:textAlignment w:val="baseline"/>
+    </w:pPr>
+    <w:rPr>
+      <w:rFonts w:ascii="Calibri" w:eastAsia="SimSun" w:hAnsi="Calibri" w:cs="Calibri"/>
+      <w:kern w:val="3"/>
+    </w:rPr>
+  </w:style>
 </w:styles>
 </file>
 
